--- a/Relatorio_Pinball.docx
+++ b/Relatorio_Pinball.docx
@@ -125,7 +125,7 @@
         <w:pStyle w:val="Date"/>
       </w:pPr>
       <w:r>
-        <w:t xml:space="preserve">13</w:t>
+        <w:t xml:space="preserve">14</w:t>
       </w:r>
       <w:r>
         <w:t xml:space="preserve"> </w:t>
@@ -1733,13 +1733,10 @@
           <w:iCs/>
           <w:i/>
         </w:rPr>
-        <w:t xml:space="preserve">LEDs</w:t>
-      </w:r>
-      <w:r>
-        <w:t xml:space="preserve"> </w:t>
-      </w:r>
-      <w:r>
-        <w:t xml:space="preserve">(Figura</w:t>
+        <w:t xml:space="preserve">LED</w:t>
+      </w:r>
+      <w:r>
+        <w:t xml:space="preserve">s (Figura</w:t>
       </w:r>
       <w:r>
         <w:t xml:space="preserve"> </w:t>
@@ -1813,10 +1810,10 @@
           <w:iCs/>
           <w:i/>
         </w:rPr>
-        <w:t xml:space="preserve">LEDs</w:t>
-      </w:r>
-      <w:r>
-        <w:t xml:space="preserve">, relacionando os sensores e</w:t>
+        <w:t xml:space="preserve">LED</w:t>
+      </w:r>
+      <w:r>
+        <w:t xml:space="preserve">s, relacionando os sensores e</w:t>
       </w:r>
       <w:r>
         <w:t xml:space="preserve"> </w:t>
@@ -1826,10 +1823,10 @@
           <w:iCs/>
           <w:i/>
         </w:rPr>
-        <w:t xml:space="preserve">LEDs</w:t>
-      </w:r>
-      <w:r>
-        <w:t xml:space="preserve">.</w:t>
+        <w:t xml:space="preserve">LED</w:t>
+      </w:r>
+      <w:r>
+        <w:t xml:space="preserve">s.</w:t>
       </w:r>
       <w:r>
         <w:br/>

--- a/Relatorio_Pinball.docx
+++ b/Relatorio_Pinball.docx
@@ -125,7 +125,7 @@
         <w:pStyle w:val="Date"/>
       </w:pPr>
       <w:r>
-        <w:t xml:space="preserve">14</w:t>
+        <w:t xml:space="preserve">25</w:t>
       </w:r>
       <w:r>
         <w:t xml:space="preserve"> </w:t>
@@ -921,6 +921,188 @@
           </w:p>
         </w:tc>
       </w:tr>
+      <w:tr>
+        <w:tc>
+          <w:tcPr/>
+          <w:p>
+            <w:pPr>
+              <w:pStyle w:val="Compact"/>
+              <w:jc w:val="left"/>
+            </w:pPr>
+            <w:r>
+              <w:t xml:space="preserve">Esfera De Aço Cromo 15mm - 10 Unit.</w:t>
+            </w:r>
+          </w:p>
+        </w:tc>
+        <w:tc>
+          <w:tcPr/>
+          <w:p>
+            <w:pPr>
+              <w:pStyle w:val="Compact"/>
+              <w:jc w:val="center"/>
+            </w:pPr>
+            <w:r>
+              <w:t xml:space="preserve">1</w:t>
+            </w:r>
+          </w:p>
+        </w:tc>
+      </w:tr>
+      <w:tr>
+        <w:tc>
+          <w:tcPr/>
+          <w:p>
+            <w:pPr>
+              <w:pStyle w:val="Compact"/>
+              <w:jc w:val="left"/>
+            </w:pPr>
+            <w:r>
+              <w:t xml:space="preserve">Parafuso francês 6mm.</w:t>
+            </w:r>
+          </w:p>
+        </w:tc>
+        <w:tc>
+          <w:tcPr/>
+          <w:p>
+            <w:pPr>
+              <w:pStyle w:val="Compact"/>
+              <w:jc w:val="center"/>
+            </w:pPr>
+            <w:r>
+              <w:t xml:space="preserve">1</w:t>
+            </w:r>
+          </w:p>
+        </w:tc>
+      </w:tr>
+      <w:tr>
+        <w:tc>
+          <w:tcPr/>
+          <w:p>
+            <w:pPr>
+              <w:pStyle w:val="Compact"/>
+              <w:jc w:val="left"/>
+            </w:pPr>
+            <w:r>
+              <w:t xml:space="preserve">Parafuso francês 10mm.</w:t>
+            </w:r>
+          </w:p>
+        </w:tc>
+        <w:tc>
+          <w:tcPr/>
+          <w:p>
+            <w:pPr>
+              <w:pStyle w:val="Compact"/>
+              <w:jc w:val="center"/>
+            </w:pPr>
+            <w:r>
+              <w:t xml:space="preserve">2</w:t>
+            </w:r>
+          </w:p>
+        </w:tc>
+      </w:tr>
+      <w:tr>
+        <w:tc>
+          <w:tcPr/>
+          <w:p>
+            <w:pPr>
+              <w:pStyle w:val="Compact"/>
+              <w:jc w:val="left"/>
+            </w:pPr>
+            <w:r>
+              <w:t xml:space="preserve">Porcas</w:t>
+            </w:r>
+          </w:p>
+        </w:tc>
+        <w:tc>
+          <w:tcPr/>
+          <w:p>
+            <w:pPr>
+              <w:pStyle w:val="Compact"/>
+              <w:jc w:val="center"/>
+            </w:pPr>
+            <w:r>
+              <w:t xml:space="preserve">7</w:t>
+            </w:r>
+          </w:p>
+        </w:tc>
+      </w:tr>
+      <w:tr>
+        <w:tc>
+          <w:tcPr/>
+          <w:p>
+            <w:pPr>
+              <w:pStyle w:val="Compact"/>
+              <w:jc w:val="left"/>
+            </w:pPr>
+            <w:r>
+              <w:t xml:space="preserve">Molas</w:t>
+            </w:r>
+          </w:p>
+        </w:tc>
+        <w:tc>
+          <w:tcPr/>
+          <w:p>
+            <w:pPr>
+              <w:pStyle w:val="Compact"/>
+              <w:jc w:val="center"/>
+            </w:pPr>
+            <w:r>
+              <w:t xml:space="preserve">4</w:t>
+            </w:r>
+          </w:p>
+        </w:tc>
+      </w:tr>
+      <w:tr>
+        <w:tc>
+          <w:tcPr/>
+          <w:p>
+            <w:pPr>
+              <w:pStyle w:val="Compact"/>
+              <w:jc w:val="left"/>
+            </w:pPr>
+            <w:r>
+              <w:t xml:space="preserve">Pistola de cola quente</w:t>
+            </w:r>
+          </w:p>
+        </w:tc>
+        <w:tc>
+          <w:tcPr/>
+          <w:p>
+            <w:pPr>
+              <w:pStyle w:val="Compact"/>
+              <w:jc w:val="center"/>
+            </w:pPr>
+            <w:r>
+              <w:t xml:space="preserve">1</w:t>
+            </w:r>
+          </w:p>
+        </w:tc>
+      </w:tr>
+      <w:tr>
+        <w:tc>
+          <w:tcPr/>
+          <w:p>
+            <w:pPr>
+              <w:pStyle w:val="Compact"/>
+              <w:jc w:val="left"/>
+            </w:pPr>
+            <w:r>
+              <w:t xml:space="preserve">Tubo de cola quente fino</w:t>
+            </w:r>
+          </w:p>
+        </w:tc>
+        <w:tc>
+          <w:tcPr/>
+          <w:p>
+            <w:pPr>
+              <w:pStyle w:val="Compact"/>
+              <w:jc w:val="center"/>
+            </w:pPr>
+            <w:r>
+              <w:t xml:space="preserve">2</w:t>
+            </w:r>
+          </w:p>
+        </w:tc>
+      </w:tr>
     </w:tbl>
     <w:p>
       <w:r>
